--- a/OptiShift_System/2οΟμαδικόΠαραδοτέο/2οΟμαδικόΠαραδοτέο.docx
+++ b/OptiShift_System/2οΟμαδικόΠαραδοτέο/2οΟμαδικόΠαραδοτέο.docx
@@ -1195,7 +1195,7 @@
           <w:rPr>
             <w:noProof/>
           </w:rPr>
-          <w:t>11</w:t>
+          <w:t>12</w:t>
         </w:r>
         <w:r>
           <w:rPr>
@@ -2647,7 +2647,7 @@
     <w:p>
       <w:pPr>
         <w:rPr>
-          <w:lang w:eastAsia="el-GR"/>
+          <w:lang w:val="en-US" w:eastAsia="el-GR"/>
         </w:rPr>
       </w:pPr>
       <w:r>
@@ -2695,13 +2695,6 @@
           <w:t>https://github.com/GiannisNikolopoulos05/OptiShift.git</w:t>
         </w:r>
       </w:hyperlink>
-    </w:p>
-    <w:p>
-      <w:pPr>
-        <w:rPr>
-          <w:lang w:eastAsia="el-GR"/>
-        </w:rPr>
-      </w:pPr>
     </w:p>
     <w:p>
       <w:pPr>
@@ -20390,15 +20383,7 @@
     </w:p>
     <w:p>
       <w:pPr>
-        <w:rPr>
-          <w:lang w:val="en-US" w:eastAsia="el-GR"/>
-        </w:rPr>
-      </w:pPr>
-    </w:p>
-    <w:p>
-      <w:pPr>
         <w:pStyle w:val="Heading1"/>
-        <w:ind w:left="360"/>
         <w:rPr>
           <w:rFonts w:ascii="Verdana" w:eastAsia="Arial Unicode MS" w:hAnsi="Verdana"/>
           <w:b/>
@@ -20411,7 +20396,32 @@
       </w:pPr>
       <w:bookmarkStart w:id="9" w:name="_Toc4"/>
       <w:bookmarkStart w:id="10" w:name="_Toc213109685"/>
-      <w:r>
+    </w:p>
+    <w:p>
+      <w:pPr>
+        <w:rPr>
+          <w:lang w:val="en-US" w:eastAsia="el-GR"/>
+        </w:rPr>
+      </w:pPr>
+    </w:p>
+    <w:p>
+      <w:pPr>
+        <w:rPr>
+          <w:lang w:val="en-US" w:eastAsia="el-GR"/>
+        </w:rPr>
+      </w:pPr>
+    </w:p>
+    <w:p>
+      <w:pPr>
+        <w:rPr>
+          <w:lang w:val="en-US" w:eastAsia="el-GR"/>
+        </w:rPr>
+      </w:pPr>
+    </w:p>
+    <w:p>
+      <w:pPr>
+        <w:pStyle w:val="Heading1"/>
+        <w:ind w:left="360"/>
         <w:rPr>
           <w:rFonts w:ascii="Verdana" w:eastAsia="Arial Unicode MS" w:hAnsi="Verdana"/>
           <w:b/>
@@ -20421,6 +20431,18 @@
           <w:szCs w:val="28"/>
           <w:lang w:val="en-US" w:eastAsia="el-GR"/>
         </w:rPr>
+      </w:pPr>
+      <w:r>
+        <w:rPr>
+          <w:rFonts w:ascii="Verdana" w:eastAsia="Arial Unicode MS" w:hAnsi="Verdana"/>
+          <w:b/>
+          <w:bCs/>
+          <w:color w:val="auto"/>
+          <w:sz w:val="28"/>
+          <w:szCs w:val="28"/>
+          <w:lang w:val="en-US" w:eastAsia="el-GR"/>
+        </w:rPr>
+        <w:lastRenderedPageBreak/>
         <w:t>5.</w:t>
       </w:r>
       <w:r>
@@ -20458,62 +20480,14 @@
           <w:lang w:val="en-US" w:eastAsia="el-GR"/>
         </w:rPr>
       </w:pPr>
-    </w:p>
-    <w:p>
-      <w:pPr>
-        <w:rPr>
-          <w:lang w:val="en-US" w:eastAsia="el-GR"/>
-        </w:rPr>
-      </w:pPr>
-    </w:p>
-    <w:p>
-      <w:pPr>
-        <w:rPr>
-          <w:lang w:val="en-US" w:eastAsia="el-GR"/>
-        </w:rPr>
-      </w:pPr>
-    </w:p>
-    <w:p>
-      <w:pPr>
-        <w:rPr>
-          <w:lang w:val="en-US" w:eastAsia="el-GR"/>
-        </w:rPr>
-      </w:pPr>
-    </w:p>
-    <w:p>
-      <w:pPr>
-        <w:rPr>
-          <w:lang w:eastAsia="el-GR"/>
-        </w:rPr>
-      </w:pPr>
-    </w:p>
-    <w:p>
-      <w:pPr>
-        <w:pStyle w:val="Heading1"/>
-        <w:rPr>
-          <w:rFonts w:eastAsia="Verdana"/>
-          <w:lang w:eastAsia="el-GR"/>
-        </w:rPr>
-      </w:pPr>
-    </w:p>
-    <w:p>
-      <w:pPr>
-        <w:pStyle w:val="Heading1"/>
-        <w:rPr>
-          <w:rFonts w:eastAsia="Verdana"/>
-          <w:lang w:eastAsia="el-GR"/>
-        </w:rPr>
-      </w:pPr>
-    </w:p>
-    <w:p>
       <w:r>
         <w:rPr>
           <w:noProof/>
         </w:rPr>
         <w:drawing>
-          <wp:inline distT="0" distB="0" distL="0" distR="0" wp14:anchorId="0BF3026B" wp14:editId="07E4034F">
-            <wp:extent cx="6238875" cy="7010400"/>
-            <wp:effectExtent l="0" t="0" r="9525" b="0"/>
+          <wp:inline distT="0" distB="0" distL="0" distR="0" wp14:anchorId="59B31B56" wp14:editId="26A39115">
+            <wp:extent cx="6360940" cy="7147560"/>
+            <wp:effectExtent l="0" t="0" r="1905" b="0"/>
             <wp:docPr id="626068259" name="Picture 1"/>
             <wp:cNvGraphicFramePr>
               <a:graphicFrameLocks xmlns:a="http://schemas.openxmlformats.org/drawingml/2006/main" noChangeAspect="1"/>
@@ -20543,7 +20517,7 @@
                   <pic:spPr bwMode="auto">
                     <a:xfrm>
                       <a:off x="0" y="0"/>
-                      <a:ext cx="6238875" cy="7010400"/>
+                      <a:ext cx="6370526" cy="7158332"/>
                     </a:xfrm>
                     <a:prstGeom prst="rect">
                       <a:avLst/>
@@ -20560,6 +20534,39 @@
         </w:drawing>
       </w:r>
     </w:p>
+    <w:p>
+      <w:pPr>
+        <w:rPr>
+          <w:lang w:val="en-US" w:eastAsia="el-GR"/>
+        </w:rPr>
+      </w:pPr>
+    </w:p>
+    <w:p>
+      <w:pPr>
+        <w:rPr>
+          <w:lang w:eastAsia="el-GR"/>
+        </w:rPr>
+      </w:pPr>
+    </w:p>
+    <w:p>
+      <w:pPr>
+        <w:pStyle w:val="Heading1"/>
+        <w:rPr>
+          <w:rFonts w:eastAsia="Verdana"/>
+          <w:lang w:eastAsia="el-GR"/>
+        </w:rPr>
+      </w:pPr>
+    </w:p>
+    <w:p>
+      <w:pPr>
+        <w:pStyle w:val="Heading1"/>
+        <w:rPr>
+          <w:rFonts w:eastAsia="Verdana"/>
+          <w:lang w:eastAsia="el-GR"/>
+        </w:rPr>
+      </w:pPr>
+    </w:p>
+    <w:p/>
     <w:sectPr>
       <w:footerReference w:type="default" r:id="rId15"/>
       <w:pgSz w:w="11906" w:h="16838"/>
